--- a/Documentation/Command Line Execution, Reporting & Jenkins.docx
+++ b/Documentation/Command Line Execution, Reporting & Jenkins.docx
@@ -26,15 +26,30 @@
       </w:pPr>
     </w:p>
     <w:p>
-      <w:proofErr w:type="spellStart"/>
-      <w:r>
-        <w:rPr>
-          <w:b/>
-          <w:bCs/>
-        </w:rPr>
-        <w:t>mvn</w:t>
-      </w:r>
-      <w:proofErr w:type="spellEnd"/>
+      <w:r>
+        <w:rPr>
+          <w:b/>
+          <w:bCs/>
+        </w:rPr>
+        <w:t xml:space="preserve">mvn </w:t>
+      </w:r>
+      <w:r>
+        <w:rPr>
+          <w:b/>
+          <w:bCs/>
+        </w:rPr>
+        <w:t>test</w:t>
+      </w:r>
+      <w:r>
+        <w:rPr>
+          <w:b/>
+          <w:bCs/>
+        </w:rPr>
+        <w:t xml:space="preserve"> – </w:t>
+      </w:r>
+      <w:r>
+        <w:t>It will</w:t>
+      </w:r>
       <w:r>
         <w:rPr>
           <w:b/>
@@ -43,49 +58,16 @@
         <w:t xml:space="preserve"> </w:t>
       </w:r>
       <w:r>
-        <w:rPr>
-          <w:b/>
-          <w:bCs/>
-        </w:rPr>
-        <w:t>test</w:t>
-      </w:r>
-      <w:r>
-        <w:rPr>
-          <w:b/>
-          <w:bCs/>
-        </w:rPr>
-        <w:t xml:space="preserve"> – </w:t>
-      </w:r>
-      <w:r>
-        <w:t>It will</w:t>
-      </w:r>
-      <w:r>
-        <w:rPr>
-          <w:b/>
-          <w:bCs/>
-        </w:rPr>
-        <w:t xml:space="preserve"> </w:t>
-      </w:r>
-      <w:r>
         <w:t>compile code and test</w:t>
       </w:r>
     </w:p>
     <w:p>
-      <w:proofErr w:type="spellStart"/>
-      <w:r>
-        <w:rPr>
-          <w:b/>
-          <w:bCs/>
-        </w:rPr>
-        <w:t>mvn</w:t>
-      </w:r>
-      <w:proofErr w:type="spellEnd"/>
-      <w:r>
-        <w:rPr>
-          <w:b/>
-          <w:bCs/>
-        </w:rPr>
-        <w:t xml:space="preserve"> compile</w:t>
+      <w:r>
+        <w:rPr>
+          <w:b/>
+          <w:bCs/>
+        </w:rPr>
+        <w:t>mvn compile</w:t>
       </w:r>
       <w:r>
         <w:t xml:space="preserve"> – It will compile code</w:t>
@@ -107,21 +89,8 @@
       </w:r>
     </w:p>
     <w:p>
-      <w:proofErr w:type="spellStart"/>
-      <w:r>
-        <w:t>mvn</w:t>
-      </w:r>
-      <w:proofErr w:type="spellEnd"/>
-      <w:r>
-        <w:t xml:space="preserve"> test -</w:t>
-      </w:r>
-      <w:proofErr w:type="spellStart"/>
-      <w:r>
-        <w:t>Dcucumber.options</w:t>
-      </w:r>
-      <w:proofErr w:type="spellEnd"/>
-      <w:r>
-        <w:t>="--tags @Regression"</w:t>
+      <w:r>
+        <w:t>mvn test -Dcucumber.options="--tags @Regression"</w:t>
       </w:r>
     </w:p>
     <w:p>
@@ -211,22 +180,24 @@
       </w:r>
     </w:p>
     <w:p>
-      <w:proofErr w:type="spellStart"/>
-      <w:r>
-        <w:t>mvn</w:t>
-      </w:r>
-      <w:proofErr w:type="spellEnd"/>
-      <w:r>
-        <w:t xml:space="preserve"> test verify</w:t>
-      </w:r>
-    </w:p>
-    <w:p>
-      <w:pPr>
-        <w:rPr>
-          <w:b/>
-          <w:bCs/>
-        </w:rPr>
-      </w:pPr>
+      <w:r>
+        <w:t>mvn test verify</w:t>
+      </w:r>
+    </w:p>
+    <w:p>
+      <w:pPr>
+        <w:rPr>
+          <w:b/>
+          <w:bCs/>
+        </w:rPr>
+      </w:pPr>
+      <w:r>
+        <w:rPr>
+          <w:b/>
+          <w:bCs/>
+        </w:rPr>
+        <w:t>udemy – AressSoftware99</w:t>
+      </w:r>
     </w:p>
     <w:p>
       <w:pPr>
